--- a/SOP for Tmaze without RFID tag.docx
+++ b/SOP for Tmaze without RFID tag.docx
@@ -178,7 +178,13 @@
         </w:numPr>
       </w:pPr>
       <w:r>
-        <w:t>Decision percentages: how many food pod, run pod entries and how many exits from T-maze?</w:t>
+        <w:t>Decision percentages</w:t>
+      </w:r>
+      <w:r>
+        <w:t xml:space="preserve"> and raw numbers</w:t>
+      </w:r>
+      <w:r>
+        <w:t>: how many food pod, run pod entries and how many exits from T-maze?</w:t>
       </w:r>
     </w:p>
     <w:p>

--- a/SOP for Tmaze without RFID tag.docx
+++ b/SOP for Tmaze without RFID tag.docx
@@ -4,14 +4,86 @@
   <w:body>
     <w:p>
       <w:r>
-        <w:t>SOP for T-maze t</w:t>
+        <w:t>T-maze t</w:t>
       </w:r>
       <w:r>
         <w:t>rial without RFID tag</w:t>
       </w:r>
     </w:p>
+    <w:p>
+      <w:pPr>
+        <w:rPr>
+          <w:color w:val="70AD47" w:themeColor="accent6"/>
+        </w:rPr>
+      </w:pPr>
+      <w:r>
+        <w:rPr>
+          <w:color w:val="70AD47" w:themeColor="accent6"/>
+        </w:rPr>
+        <w:t>When animal is in, do not:</w:t>
+      </w:r>
+      <w:r>
+        <w:rPr>
+          <w:color w:val="70AD47" w:themeColor="accent6"/>
+        </w:rPr>
+        <w:br/>
+      </w:r>
+      <w:r>
+        <w:rPr>
+          <w:color w:val="70AD47" w:themeColor="accent6"/>
+        </w:rPr>
+        <w:t>-restart Arduino (including any unplugging even if it has power and usb, don’t remove</w:t>
+      </w:r>
+      <w:r>
+        <w:rPr>
+          <w:color w:val="70AD47" w:themeColor="accent6"/>
+        </w:rPr>
+        <w:t xml:space="preserve"> or put in</w:t>
+      </w:r>
+      <w:r>
+        <w:rPr>
+          <w:color w:val="70AD47" w:themeColor="accent6"/>
+        </w:rPr>
+        <w:t xml:space="preserve"> either), open Arduino ide or input new program.</w:t>
+      </w:r>
+      <w:r>
+        <w:rPr>
+          <w:color w:val="70AD47" w:themeColor="accent6"/>
+        </w:rPr>
+        <w:br/>
+        <w:t>-restart python program.</w:t>
+      </w:r>
+    </w:p>
+    <w:p>
+      <w:pPr>
+        <w:rPr>
+          <w:color w:val="70AD47" w:themeColor="accent6"/>
+        </w:rPr>
+      </w:pPr>
+    </w:p>
+    <w:p>
+      <w:pPr>
+        <w:rPr>
+          <w:color w:val="2F5496" w:themeColor="accent1" w:themeShade="BF"/>
+        </w:rPr>
+      </w:pPr>
+      <w:r>
+        <w:rPr>
+          <w:color w:val="2F5496" w:themeColor="accent1" w:themeShade="BF"/>
+        </w:rPr>
+        <w:t>Use commenting program on terminal for any comments: cd Documents/Amaze-main ; python3 user_comments.py</w:t>
+      </w:r>
+    </w:p>
     <w:p/>
     <w:p>
+      <w:r>
+        <w:t xml:space="preserve">SOP </w:t>
+      </w:r>
+      <w:r>
+        <w:t>for normal operation:</w:t>
+      </w:r>
+    </w:p>
+    <w:p>
       <w:pPr>
         <w:pStyle w:val="ListParagraph"/>
         <w:numPr>
@@ -26,7 +98,7 @@
         <w:t xml:space="preserve">room lights to </w:t>
       </w:r>
       <w:r>
-        <w:t>steady low light or r</w:t>
+        <w:t>steady light or r</w:t>
       </w:r>
       <w:r>
         <w:t>ed light.</w:t>
@@ -41,7 +113,13 @@
         </w:numPr>
       </w:pPr>
       <w:r>
-        <w:t>Turn on beam-break LEDs and Arduino.</w:t>
+        <w:t>Turn on beam-break LEDs and Arduino</w:t>
+      </w:r>
+      <w:r>
+        <w:t xml:space="preserve"> and pellet dispenser</w:t>
+      </w:r>
+      <w:r>
+        <w:t>.</w:t>
       </w:r>
     </w:p>
     <w:p>
@@ -63,7 +141,19 @@
           <w:rPr>
             <w:rStyle w:val="Hyperlink"/>
           </w:rPr>
-          <w:t>training_noRFIDtag_Tmaze.py</w:t>
+          <w:t>training_noRFIDtag_Tmaze</w:t>
+        </w:r>
+        <w:r>
+          <w:rPr>
+            <w:rStyle w:val="Hyperlink"/>
+          </w:rPr>
+          <w:t>3</w:t>
+        </w:r>
+        <w:r>
+          <w:rPr>
+            <w:rStyle w:val="Hyperlink"/>
+          </w:rPr>
+          <w:t>.py</w:t>
         </w:r>
       </w:hyperlink>
     </w:p>
@@ -102,22 +192,28 @@
         </w:rPr>
         <w:t>Restart program.</w:t>
       </w:r>
-    </w:p>
-    <w:p>
-      <w:pPr>
-        <w:pStyle w:val="ListParagraph"/>
-        <w:numPr>
-          <w:ilvl w:val="0"/>
-          <w:numId w:val="1"/>
-        </w:numPr>
+      <w:r>
         <w:rPr>
           <w:rStyle w:val="css-truncate"/>
         </w:rPr>
-      </w:pPr>
-      <w:r>
+        <w:t xml:space="preserve"> Type in mouse ID</w:t>
+      </w:r>
+    </w:p>
+    <w:p>
+      <w:pPr>
+        <w:pStyle w:val="ListParagraph"/>
+        <w:numPr>
+          <w:ilvl w:val="0"/>
+          <w:numId w:val="1"/>
+        </w:numPr>
         <w:rPr>
           <w:rStyle w:val="css-truncate"/>
         </w:rPr>
+      </w:pPr>
+      <w:r>
+        <w:rPr>
+          <w:rStyle w:val="css-truncate"/>
+        </w:rPr>
         <w:t>GENTLY INTRODUCE MOUSE INTO THE MAZE HOME CAGE.</w:t>
       </w:r>
     </w:p>
@@ -142,7 +238,145 @@
         </w:numPr>
       </w:pPr>
       <w:r>
-        <w:t>Gently return mouse to actual home cage.</w:t>
+        <w:t>In case of problems/debugging: remove animal first! Use stop procedure.</w:t>
+      </w:r>
+    </w:p>
+    <w:p>
+      <w:pPr>
+        <w:pStyle w:val="ListParagraph"/>
+        <w:numPr>
+          <w:ilvl w:val="0"/>
+          <w:numId w:val="1"/>
+        </w:numPr>
+        <w:rPr>
+          <w:color w:val="ED7D31" w:themeColor="accent2"/>
+        </w:rPr>
+      </w:pPr>
+      <w:r>
+        <w:rPr>
+          <w:color w:val="ED7D31" w:themeColor="accent2"/>
+        </w:rPr>
+        <w:t>STOP procedure:</w:t>
+      </w:r>
+    </w:p>
+    <w:p>
+      <w:pPr>
+        <w:pStyle w:val="ListParagraph"/>
+        <w:numPr>
+          <w:ilvl w:val="0"/>
+          <w:numId w:val="1"/>
+        </w:numPr>
+        <w:rPr>
+          <w:color w:val="ED7D31" w:themeColor="accent2"/>
+        </w:rPr>
+      </w:pPr>
+      <w:r>
+        <w:rPr>
+          <w:color w:val="ED7D31" w:themeColor="accent2"/>
+        </w:rPr>
+        <w:t>Place real homecage in the home cage.</w:t>
+      </w:r>
+    </w:p>
+    <w:p>
+      <w:pPr>
+        <w:pStyle w:val="ListParagraph"/>
+        <w:numPr>
+          <w:ilvl w:val="0"/>
+          <w:numId w:val="1"/>
+        </w:numPr>
+        <w:rPr>
+          <w:color w:val="ED7D31" w:themeColor="accent2"/>
+        </w:rPr>
+      </w:pPr>
+      <w:r>
+        <w:rPr>
+          <w:color w:val="ED7D31" w:themeColor="accent2"/>
+        </w:rPr>
+        <w:t>Use white spatula thing to coax him into weighing area. Animal returns itself back to home.</w:t>
+      </w:r>
+    </w:p>
+    <w:p>
+      <w:pPr>
+        <w:pStyle w:val="ListParagraph"/>
+        <w:numPr>
+          <w:ilvl w:val="0"/>
+          <w:numId w:val="1"/>
+        </w:numPr>
+        <w:rPr>
+          <w:color w:val="ED7D31" w:themeColor="accent2"/>
+        </w:rPr>
+      </w:pPr>
+      <w:r>
+        <w:rPr>
+          <w:color w:val="ED7D31" w:themeColor="accent2"/>
+        </w:rPr>
+        <w:t>Make sure to break beam 5 with your hand!</w:t>
+      </w:r>
+    </w:p>
+    <w:p>
+      <w:pPr>
+        <w:pStyle w:val="ListParagraph"/>
+        <w:numPr>
+          <w:ilvl w:val="0"/>
+          <w:numId w:val="1"/>
+        </w:numPr>
+        <w:rPr>
+          <w:color w:val="ED7D31" w:themeColor="accent2"/>
+        </w:rPr>
+      </w:pPr>
+      <w:r>
+        <w:rPr>
+          <w:color w:val="ED7D31" w:themeColor="accent2"/>
+        </w:rPr>
+        <w:t xml:space="preserve">Wait 10 s </w:t>
+      </w:r>
+      <w:r>
+        <w:rPr>
+          <w:color w:val="ED7D31" w:themeColor="accent2"/>
+        </w:rPr>
+        <w:sym w:font="Wingdings" w:char="F0E0"/>
+      </w:r>
+      <w:r>
+        <w:rPr>
+          <w:color w:val="ED7D31" w:themeColor="accent2"/>
+        </w:rPr>
+        <w:t xml:space="preserve"> stop program on python.</w:t>
+      </w:r>
+    </w:p>
+    <w:p>
+      <w:pPr>
+        <w:pStyle w:val="ListParagraph"/>
+        <w:numPr>
+          <w:ilvl w:val="0"/>
+          <w:numId w:val="1"/>
+        </w:numPr>
+        <w:rPr>
+          <w:color w:val="ED7D31" w:themeColor="accent2"/>
+        </w:rPr>
+      </w:pPr>
+      <w:r>
+        <w:rPr>
+          <w:color w:val="ED7D31" w:themeColor="accent2"/>
+        </w:rPr>
+        <w:t xml:space="preserve">Clean maze. </w:t>
+      </w:r>
+    </w:p>
+    <w:p>
+      <w:pPr>
+        <w:pStyle w:val="ListParagraph"/>
+        <w:numPr>
+          <w:ilvl w:val="0"/>
+          <w:numId w:val="1"/>
+        </w:numPr>
+        <w:rPr>
+          <w:color w:val="ED7D31" w:themeColor="accent2"/>
+        </w:rPr>
+      </w:pPr>
+      <w:r>
+        <w:rPr>
+          <w:color w:val="ED7D31" w:themeColor="accent2"/>
+        </w:rPr>
+        <w:t>Every Friday, enter average weight into tick@lab.</w:t>
       </w:r>
     </w:p>
     <w:p>
